--- a/Dokumenter/Metode/Overordnet-metodeafsnit.docx
+++ b/Dokumenter/Metode/Overordnet-metodeafsnit.docx
@@ -37,7 +37,31 @@
         <w:jc w:val="both"/>
       </w:pPr>
       <w:r>
-        <w:t>Undersøgelsens data og informationer er indhentet gennem litteraturstudier. Videnskabelig litteratur omhandlende videobaserede telesundhedsløsninger for hjemmepleje er søgt på følgende databaser: PubMed, Embase, CINAHL og Cochrane Library. Litteratursøgningsprocessen er udvidet til også at inkludere artikler identificeret ved kædesøgning i referencelister.</w:t>
+        <w:t xml:space="preserve">Undersøgelsens data og informationer er indhentet gennem litteraturstudier. Videnskabelig litteratur omhandlende videobaserede telesundhedsløsninger for hjemmepleje er søgt på følgende databaser: </w:t>
+      </w:r>
+      <w:proofErr w:type="spellStart"/>
+      <w:r>
+        <w:t>PubMed</w:t>
+      </w:r>
+      <w:proofErr w:type="spellEnd"/>
+      <w:r>
+        <w:t xml:space="preserve">, </w:t>
+      </w:r>
+      <w:proofErr w:type="spellStart"/>
+      <w:r>
+        <w:t>Embase</w:t>
+      </w:r>
+      <w:proofErr w:type="spellEnd"/>
+      <w:r>
+        <w:t xml:space="preserve">, CINAHL og </w:t>
+      </w:r>
+      <w:proofErr w:type="spellStart"/>
+      <w:r>
+        <w:t>Cochrane</w:t>
+      </w:r>
+      <w:proofErr w:type="spellEnd"/>
+      <w:r>
+        <w:t xml:space="preserve"> Library. Litteratursøgningsprocessen er udvidet til også at inkludere artikler identificeret ved kædesøgning i referencelister.</w:t>
       </w:r>
     </w:p>
     <w:p>
@@ -58,27 +82,14 @@
       <w:r>
         <w:t xml:space="preserve">Tabel </w:t>
       </w:r>
-      <w:r>
-        <w:fldChar w:fldCharType="begin"/>
-      </w:r>
-      <w:r>
-        <w:instrText xml:space="preserve"> SEQ Tabel \* ARABIC </w:instrText>
-      </w:r>
-      <w:r>
-        <w:fldChar w:fldCharType="separate"/>
-      </w:r>
-      <w:r>
-        <w:rPr>
-          <w:noProof/>
-        </w:rPr>
-        <w:t>1</w:t>
-      </w:r>
-      <w:r>
-        <w:rPr>
-          <w:noProof/>
-        </w:rPr>
-        <w:fldChar w:fldCharType="end"/>
-      </w:r>
+      <w:fldSimple w:instr=" SEQ Tabel \* ARABIC ">
+        <w:r>
+          <w:rPr>
+            <w:noProof/>
+          </w:rPr>
+          <w:t>1</w:t>
+        </w:r>
+      </w:fldSimple>
       <w:r>
         <w:t xml:space="preserve"> Flowdiagram over litteraturstudie. Flowdiagrammet </w:t>
       </w:r>
@@ -95,12 +106,23 @@
         <w:t xml:space="preserve"> og identificerer antallet af ekskluderede og inkluderede artikler</w:t>
       </w:r>
       <w:r>
-        <w:t xml:space="preserve"> i MTV’en. </w:t>
-      </w:r>
-      <w:bookmarkStart w:id="0" w:name="_GoBack"/>
-      <w:bookmarkEnd w:id="0"/>
+        <w:t xml:space="preserve"> i </w:t>
+      </w:r>
+      <w:proofErr w:type="spellStart"/>
+      <w:r>
+        <w:t>MTV’en</w:t>
+      </w:r>
+      <w:proofErr w:type="spellEnd"/>
+      <w:proofErr w:type="gramStart"/>
       <w:r>
         <w:t xml:space="preserve">. </w:t>
+      </w:r>
+      <w:r>
+        <w:t>.</w:t>
+      </w:r>
+      <w:proofErr w:type="gramEnd"/>
+      <w:r>
+        <w:t xml:space="preserve"> </w:t>
       </w:r>
     </w:p>
     <w:p/>
@@ -133,10 +155,10 @@
             <v:path o:extrusionok="f" gradientshapeok="t" o:connecttype="rect"/>
             <o:lock v:ext="edit" aspectratio="t"/>
           </v:shapetype>
-          <v:shape id="_x0000_i1025" type="#_x0000_t75" style="width:481.5pt;height:296.5pt" o:ole="">
+          <v:shape id="_x0000_i1025" type="#_x0000_t75" style="width:481.85pt;height:296.3pt" o:ole="">
             <v:imagedata r:id="rId5" o:title=""/>
           </v:shape>
-          <o:OLEObject Type="Embed" ProgID="Visio.Drawing.15" ShapeID="_x0000_i1025" DrawAspect="Content" ObjectID="_1525240961" r:id="rId6"/>
+          <o:OLEObject Type="Embed" ProgID="Visio.Drawing.15" ShapeID="_x0000_i1025" DrawAspect="Content" ObjectID="_1525257289" r:id="rId6"/>
         </w:object>
       </w:r>
     </w:p>
@@ -160,15 +182,44 @@
     </w:p>
     <w:p>
       <w:pPr>
+        <w:rPr>
+          <w:lang w:val="en-US"/>
+        </w:rPr>
+      </w:pPr>
+      <w:proofErr w:type="spellStart"/>
+      <w:r>
+        <w:rPr>
+          <w:lang w:val="en-US"/>
+        </w:rPr>
+        <w:t>E</w:t>
+      </w:r>
+      <w:bookmarkStart w:id="0" w:name="_GoBack"/>
+      <w:bookmarkEnd w:id="0"/>
+      <w:r>
+        <w:rPr>
+          <w:lang w:val="en-US"/>
+        </w:rPr>
+        <w:t>mneord</w:t>
+      </w:r>
+      <w:proofErr w:type="spellEnd"/>
+      <w:r>
+        <w:rPr>
+          <w:lang w:val="en-US"/>
+        </w:rPr>
+        <w:t>: Home Telemedicine, Telemedicine, Tele Care, Health Care, Tele Health Care.</w:t>
+      </w:r>
+    </w:p>
+    <w:p>
+      <w:pPr>
         <w:autoSpaceDE w:val="0"/>
         <w:autoSpaceDN w:val="0"/>
         <w:adjustRightInd w:val="0"/>
         <w:spacing w:after="0" w:line="240" w:lineRule="auto"/>
         <w:jc w:val="both"/>
-      </w:pPr>
-      <w:r>
-        <w:t xml:space="preserve">Ekskluderede artikler var telemedicinske problemstillinger vedrørende medicinsk behandling af patienter over distance, eksempelvis sårbehandling over skærm, hjemmemonitorering og telemedicinsk palliation. De inkluderede artikler omhandlede problemstillinger af telesundhedskarakter og havde fokus på virtuel hjemmepleje, eksempelvis medicinadministration og tilfredshedsundersøgelser. </w:t>
-      </w:r>
+        <w:rPr>
+          <w:lang w:val="en-US"/>
+        </w:rPr>
+      </w:pPr>
     </w:p>
     <w:p>
       <w:pPr>
@@ -179,7 +230,15 @@
         <w:jc w:val="both"/>
       </w:pPr>
       <w:r>
-        <w:t>Nedenstående tabel viser inkusionskriterne:</w:t>
+        <w:t xml:space="preserve">Ekskluderede artikler var telemedicinske problemstillinger vedrørende medicinsk behandling af patienter over distance, eksempelvis sårbehandling over skærm, hjemmemonitorering og telemedicinsk </w:t>
+      </w:r>
+      <w:proofErr w:type="spellStart"/>
+      <w:r>
+        <w:t>palliation</w:t>
+      </w:r>
+      <w:proofErr w:type="spellEnd"/>
+      <w:r>
+        <w:t xml:space="preserve">. De inkluderede artikler omhandlede problemstillinger af telesundhedskarakter og havde fokus på virtuel hjemmepleje, eksempelvis medicinadministration og tilfredshedsundersøgelser. </w:t>
       </w:r>
     </w:p>
     <w:p>
@@ -190,6 +249,26 @@
         <w:spacing w:after="0" w:line="240" w:lineRule="auto"/>
         <w:jc w:val="both"/>
       </w:pPr>
+      <w:r>
+        <w:t xml:space="preserve">Nedenstående tabel viser </w:t>
+      </w:r>
+      <w:proofErr w:type="spellStart"/>
+      <w:r>
+        <w:t>inkusionskriterne</w:t>
+      </w:r>
+      <w:proofErr w:type="spellEnd"/>
+      <w:r>
+        <w:t>:</w:t>
+      </w:r>
+    </w:p>
+    <w:p>
+      <w:pPr>
+        <w:autoSpaceDE w:val="0"/>
+        <w:autoSpaceDN w:val="0"/>
+        <w:adjustRightInd w:val="0"/>
+        <w:spacing w:after="0" w:line="240" w:lineRule="auto"/>
+        <w:jc w:val="both"/>
+      </w:pPr>
     </w:p>
     <w:p>
       <w:pPr>
@@ -200,27 +279,14 @@
         <w:lastRenderedPageBreak/>
         <w:t xml:space="preserve">Tabel </w:t>
       </w:r>
-      <w:r>
-        <w:fldChar w:fldCharType="begin"/>
-      </w:r>
-      <w:r>
-        <w:instrText xml:space="preserve"> SEQ Tabel \* ARABIC </w:instrText>
-      </w:r>
-      <w:r>
-        <w:fldChar w:fldCharType="separate"/>
-      </w:r>
-      <w:r>
-        <w:rPr>
-          <w:noProof/>
-        </w:rPr>
-        <w:t>2</w:t>
-      </w:r>
-      <w:r>
-        <w:rPr>
-          <w:noProof/>
-        </w:rPr>
-        <w:fldChar w:fldCharType="end"/>
-      </w:r>
+      <w:fldSimple w:instr=" SEQ Tabel \* ARABIC ">
+        <w:r>
+          <w:rPr>
+            <w:noProof/>
+          </w:rPr>
+          <w:t>2</w:t>
+        </w:r>
+      </w:fldSimple>
       <w:r>
         <w:t xml:space="preserve"> Inklusionskriterier </w:t>
       </w:r>
@@ -451,7 +517,15 @@
         <w:t>n = XX</w:t>
       </w:r>
       <w:r>
-        <w:t xml:space="preserve">. Samtlige artikler er udenlandske, men er vurderet repræsentative for denne case, idet parametrene, som borgerafsnittet undersøger, er sammenlignelige med de udenlandske studier på området. En fuldstændig generalisering er ikke mulig, idet sundhedsforholdene varierer i de forskellige lande, så en fuldstændig sammenligning på tværs af landegrænser er ikke mulig. Dog er hensigten med resultaterne i borgerafsnittet ej heller at være generaliserbare, men i stedet at belyse borgernes reaktion på virtuel hjemmepleje i </w:t>
+        <w:t xml:space="preserve">. Samtlige artikler er udenlandske, men er vurderet repræsentative for denne case, idet parametrene, som borgerafsnittet undersøger, er sammenlignelige med de udenlandske studier på området. En fuldstændig generalisering er ikke mulig, idet sundhedsforholdene varierer i de forskellige lande, så en fuldstændig sammenligning på tværs af landegrænser er ikke mulig. Dog er hensigten med resultaterne i borgerafsnittet ej heller at være </w:t>
+      </w:r>
+      <w:proofErr w:type="spellStart"/>
+      <w:r>
+        <w:t>generaliserbare</w:t>
+      </w:r>
+      <w:proofErr w:type="spellEnd"/>
+      <w:r>
+        <w:t xml:space="preserve">, men i stedet at belyse borgernes reaktion på virtuel hjemmepleje i </w:t>
       </w:r>
       <w:commentRangeStart w:id="1"/>
       <w:r>
@@ -496,7 +570,23 @@
         <w:jc w:val="both"/>
       </w:pPr>
       <w:r>
-        <w:t>Data er endvidere indhentet gennem møder med forskellige interessenter – Appinux, Netplan Care og medarbejdere i Favrskov Kommune. Møderne har influeret på afgrænsningen af fokus, og på baggrund af disse møder er problemstillingen konkretiseret yderligere. Der er opnået et afgørende indblik i interessenters interesser i forbindelse med udbredelsen af virtuel hjemmepleje. Der er desuden indhentet viden om, hvorledes en kommune organiserer sig og særligt, hvad kommunal hjemmepleje er karakteriseret ved. På Favrskov Kommunes hjemmeside er der fundet oplysninger vedrørende hjemme- og sygepleje i Favrskov Kommune. Google i al almindelighed er ligeledes benyttet til indhentning af generel information om emnet telesundhed.</w:t>
+        <w:t xml:space="preserve">Data er endvidere indhentet gennem møder med forskellige interessenter – </w:t>
+      </w:r>
+      <w:proofErr w:type="spellStart"/>
+      <w:r>
+        <w:t>Appinux</w:t>
+      </w:r>
+      <w:proofErr w:type="spellEnd"/>
+      <w:r>
+        <w:t xml:space="preserve">, </w:t>
+      </w:r>
+      <w:proofErr w:type="spellStart"/>
+      <w:r>
+        <w:t>Netplan</w:t>
+      </w:r>
+      <w:proofErr w:type="spellEnd"/>
+      <w:r>
+        <w:t xml:space="preserve"> Care og medarbejdere i Favrskov Kommune. Møderne har influeret på afgrænsningen af fokus, og på baggrund af disse møder er problemstillingen konkretiseret yderligere. Der er opnået et afgørende indblik i interessenters interesser i forbindelse med udbredelsen af virtuel hjemmepleje. Der er desuden indhentet viden om, hvorledes en kommune organiserer sig og særligt, hvad kommunal hjemmepleje er karakteriseret ved. På Favrskov Kommunes hjemmeside er der fundet oplysninger vedrørende hjemme- og sygepleje i Favrskov Kommune. Google i al almindelighed er ligeledes benyttet til indhentning af generel information om emnet telesundhed.</w:t>
       </w:r>
     </w:p>
     <w:p>
@@ -637,7 +727,15 @@
         <w:commentReference w:id="4"/>
       </w:r>
       <w:r>
-        <w:t xml:space="preserve"> fra Sundhedscenter Hadsten vurderet gyldig, hvorfor det er valgt at medtage denne. En vigtig essens at pointere ved anvendelsen af interviewundersøgelsen er, at denne ikke efterlader mulighed for generalisering. Formålet med at anvende kvalitativ metode i dette konkrete tilfælde har været at undersøge borgernes og sygeplejerskernes oplevelser med brugen af videoopkald som alternativ til konventionel fysisk hjemmeplejebesøg i forhold til Appinux-løsningen i </w:t>
+        <w:t xml:space="preserve"> fra Sundhedscenter Hadsten vurderet gyldig, hvorfor det er valgt at medtage denne. En vigtig essens at pointere ved anvendelsen af interviewundersøgelsen er, at denne ikke efterlader mulighed for generalisering. Formålet med at anvende kvalitativ metode i dette konkrete tilfælde har været at undersøge borgernes og sygeplejerskernes oplevelser med brugen af videoopkald som alternativ til konventionel fysisk hjemmeplejebesøg i forhold til </w:t>
+      </w:r>
+      <w:proofErr w:type="spellStart"/>
+      <w:r>
+        <w:t>Appinux</w:t>
+      </w:r>
+      <w:proofErr w:type="spellEnd"/>
+      <w:r>
+        <w:t xml:space="preserve">-løsningen i </w:t>
       </w:r>
       <w:commentRangeStart w:id="5"/>
       <w:r>
@@ -651,7 +749,15 @@
         <w:commentReference w:id="5"/>
       </w:r>
       <w:r>
-        <w:t xml:space="preserve"> fra Sundhedscenter Hadsten. Formålet har ikke været at lave et generaliserbart studie med resultater, som direkte kan overføres til andre lignende cases. Ved at sammenholde den empiriske dataindsamling med relevant videnskabelig litteratur samt viden indhentet ved møder med interessenter har det været muligt at opnå en dybere forståelse for borgernes og sygeplejerskernes perspektiv. </w:t>
+        <w:t xml:space="preserve"> fra Sundhedscenter Hadsten. Formålet har ikke været at lave et </w:t>
+      </w:r>
+      <w:proofErr w:type="spellStart"/>
+      <w:r>
+        <w:t>generaliserbart</w:t>
+      </w:r>
+      <w:proofErr w:type="spellEnd"/>
+      <w:r>
+        <w:t xml:space="preserve"> studie med resultater, som direkte kan overføres til andre lignende cases. Ved at sammenholde den empiriske dataindsamling med relevant videnskabelig litteratur samt viden indhentet ved møder med interessenter har det været muligt at opnå en dybere forståelse for borgernes og sygeplejerskernes perspektiv. </w:t>
       </w:r>
     </w:p>
     <w:p/>
@@ -683,7 +789,15 @@
     </w:p>
     <w:p>
       <w:r>
-        <w:t xml:space="preserve">I denne mini-MTV anvendes Vancouver som referencesystem. Kilder henviser til foregående linje og/eller afsnit, indtil foregående kildehenvisning. Ved henvisning til flere kilder anføres kilderne i parentes efter hinanden separeret ved et komma. Kildehenvisninger før en punktopstilling henviser til de følgende punkter. Citater fra interviews og andet er markeret med citationstegn, indrykket og skrevet i kursiv. Ved anvendelse af forkortelser skrives den fulde betegnelse første gang forkortelsen bruges[kilde: </w:t>
+        <w:t xml:space="preserve">I denne mini-MTV anvendes Vancouver som referencesystem. Kilder henviser til foregående linje og/eller afsnit, indtil foregående kildehenvisning. Ved henvisning til flere kilder anføres kilderne i parentes efter hinanden separeret ved et komma. Kildehenvisninger før en punktopstilling henviser til de følgende punkter. Citater fra interviews og andet er markeret med citationstegn, indrykket og skrevet i kursiv. Ved anvendelse af forkortelser skrives den fulde betegnelse første gang forkortelsen </w:t>
+      </w:r>
+      <w:proofErr w:type="gramStart"/>
+      <w:r>
+        <w:t>bruges[</w:t>
+      </w:r>
+      <w:proofErr w:type="gramEnd"/>
+      <w:r>
+        <w:t xml:space="preserve">kilde: </w:t>
       </w:r>
       <w:hyperlink r:id="rId9" w:history="1">
         <w:r>
@@ -772,7 +886,15 @@
     <w:p/>
     <w:p>
       <w:r>
-        <w:t xml:space="preserve">Skal vi have noget med om opbygningen af MTV’en eller er det ikke relevant? </w:t>
+        <w:t xml:space="preserve">Skal vi have noget med om opbygningen af </w:t>
+      </w:r>
+      <w:proofErr w:type="spellStart"/>
+      <w:r>
+        <w:t>MTV’en</w:t>
+      </w:r>
+      <w:proofErr w:type="spellEnd"/>
+      <w:r>
+        <w:t xml:space="preserve"> eller er det ikke relevant? </w:t>
       </w:r>
     </w:p>
     <w:sectPr>
